--- a/public/draft_temuan_ami/draft_temuan_ami.docx
+++ b/public/draft_temuan_ami/draft_temuan_ami.docx
@@ -818,21 +818,7 @@
               <w:rPr>
                 <w:rFonts w:ascii="Times New Roman" w:eastAsia="Tahoma" w:hAnsi="Times New Roman" w:cs="Times New Roman"/>
               </w:rPr>
-              <w:t>Bagian/</w:t>
-            </w:r>
-            <w:proofErr w:type="spellStart"/>
-            <w:r>
-              <w:rPr>
-                <w:rFonts w:ascii="Times New Roman" w:eastAsia="Tahoma" w:hAnsi="Times New Roman" w:cs="Times New Roman"/>
-              </w:rPr>
-              <w:t>Seksi</w:t>
-            </w:r>
-            <w:proofErr w:type="spellEnd"/>
-            <w:r>
-              <w:rPr>
-                <w:rFonts w:ascii="Times New Roman" w:eastAsia="Tahoma" w:hAnsi="Times New Roman" w:cs="Times New Roman"/>
-              </w:rPr>
-              <w:t xml:space="preserve"> yang </w:t>
+              <w:t xml:space="preserve">Bagian/Seksi yang </w:t>
             </w:r>
             <w:proofErr w:type="spellStart"/>
             <w:r>
@@ -1298,15 +1284,14 @@
           </w:tcPr>
           <w:p>
             <w:pPr>
+              <w:pStyle w:val="ListParagraph"/>
+              <w:numPr>
+                <w:ilvl w:val="0"/>
+                <w:numId w:val="6"/>
+              </w:numPr>
+              <w:ind w:left="313"/>
               <w:textDirection w:val="btLr"/>
             </w:pPr>
-            <w:r>
-              <w:rPr>
-                <w:rFonts w:ascii="Times New Roman" w:eastAsia="Tahoma" w:hAnsi="Times New Roman" w:cs="Times New Roman"/>
-                <w:color w:val="FF0000"/>
-              </w:rPr>
-              <w:t xml:space="preserve"> </w:t>
-            </w:r>
             <w:r>
               <w:rPr>
                 <w:rFonts w:ascii="Times New Roman" w:eastAsia="Tahoma" w:hAnsi="Times New Roman" w:cs="Times New Roman"/>
@@ -1701,6 +1686,12 @@
           </w:p>
           <w:p>
             <w:pPr>
+              <w:pStyle w:val="ListParagraph"/>
+              <w:numPr>
+                <w:ilvl w:val="0"/>
+                <w:numId w:val="6"/>
+              </w:numPr>
+              <w:ind w:left="313"/>
               <w:jc w:val="both"/>
               <w:rPr>
                 <w:rFonts w:ascii="Times New Roman" w:eastAsia="Tahoma" w:hAnsi="Times New Roman" w:cs="Times New Roman"/>
@@ -1817,6 +1808,12 @@
           </w:p>
           <w:p>
             <w:pPr>
+              <w:pStyle w:val="ListParagraph"/>
+              <w:numPr>
+                <w:ilvl w:val="0"/>
+                <w:numId w:val="6"/>
+              </w:numPr>
+              <w:ind w:left="313"/>
               <w:jc w:val="both"/>
               <w:rPr>
                 <w:rFonts w:ascii="Times New Roman" w:eastAsia="Tahoma" w:hAnsi="Times New Roman" w:cs="Times New Roman"/>
@@ -2231,6 +2228,12 @@
           </w:p>
           <w:p>
             <w:pPr>
+              <w:pStyle w:val="ListParagraph"/>
+              <w:numPr>
+                <w:ilvl w:val="0"/>
+                <w:numId w:val="6"/>
+              </w:numPr>
+              <w:ind w:left="313"/>
               <w:rPr>
                 <w:rFonts w:ascii="Times New Roman" w:eastAsia="Tahoma" w:hAnsi="Times New Roman" w:cs="Times New Roman"/>
                 <w:color w:val="FF0000"/>
@@ -2755,6 +2758,120 @@
     </w:lvl>
   </w:abstractNum>
   <w:abstractNum w:abstractNumId="2" w15:restartNumberingAfterBreak="0">
+    <w:nsid w:val="3A16243C"/>
+    <w:multiLevelType w:val="hybridMultilevel"/>
+    <w:tmpl w:val="FED24116"/>
+    <w:lvl w:ilvl="0" w:tplc="B316CDF8">
+      <w:start w:val="1"/>
+      <w:numFmt w:val="bullet"/>
+      <w:lvlText w:val=""/>
+      <w:lvlJc w:val="left"/>
+      <w:pPr>
+        <w:ind w:left="780" w:hanging="360"/>
+      </w:pPr>
+      <w:rPr>
+        <w:rFonts w:ascii="Symbol" w:hAnsi="Symbol" w:hint="default"/>
+        <w:color w:val="FF0000"/>
+      </w:rPr>
+    </w:lvl>
+    <w:lvl w:ilvl="1" w:tplc="04210003" w:tentative="1">
+      <w:start w:val="1"/>
+      <w:numFmt w:val="bullet"/>
+      <w:lvlText w:val="o"/>
+      <w:lvlJc w:val="left"/>
+      <w:pPr>
+        <w:ind w:left="1500" w:hanging="360"/>
+      </w:pPr>
+      <w:rPr>
+        <w:rFonts w:ascii="Courier New" w:hAnsi="Courier New" w:cs="Courier New" w:hint="default"/>
+      </w:rPr>
+    </w:lvl>
+    <w:lvl w:ilvl="2" w:tplc="04210005" w:tentative="1">
+      <w:start w:val="1"/>
+      <w:numFmt w:val="bullet"/>
+      <w:lvlText w:val=""/>
+      <w:lvlJc w:val="left"/>
+      <w:pPr>
+        <w:ind w:left="2220" w:hanging="360"/>
+      </w:pPr>
+      <w:rPr>
+        <w:rFonts w:ascii="Wingdings" w:hAnsi="Wingdings" w:hint="default"/>
+      </w:rPr>
+    </w:lvl>
+    <w:lvl w:ilvl="3" w:tplc="04210001" w:tentative="1">
+      <w:start w:val="1"/>
+      <w:numFmt w:val="bullet"/>
+      <w:lvlText w:val=""/>
+      <w:lvlJc w:val="left"/>
+      <w:pPr>
+        <w:ind w:left="2940" w:hanging="360"/>
+      </w:pPr>
+      <w:rPr>
+        <w:rFonts w:ascii="Symbol" w:hAnsi="Symbol" w:hint="default"/>
+      </w:rPr>
+    </w:lvl>
+    <w:lvl w:ilvl="4" w:tplc="04210003" w:tentative="1">
+      <w:start w:val="1"/>
+      <w:numFmt w:val="bullet"/>
+      <w:lvlText w:val="o"/>
+      <w:lvlJc w:val="left"/>
+      <w:pPr>
+        <w:ind w:left="3660" w:hanging="360"/>
+      </w:pPr>
+      <w:rPr>
+        <w:rFonts w:ascii="Courier New" w:hAnsi="Courier New" w:cs="Courier New" w:hint="default"/>
+      </w:rPr>
+    </w:lvl>
+    <w:lvl w:ilvl="5" w:tplc="04210005" w:tentative="1">
+      <w:start w:val="1"/>
+      <w:numFmt w:val="bullet"/>
+      <w:lvlText w:val=""/>
+      <w:lvlJc w:val="left"/>
+      <w:pPr>
+        <w:ind w:left="4380" w:hanging="360"/>
+      </w:pPr>
+      <w:rPr>
+        <w:rFonts w:ascii="Wingdings" w:hAnsi="Wingdings" w:hint="default"/>
+      </w:rPr>
+    </w:lvl>
+    <w:lvl w:ilvl="6" w:tplc="04210001" w:tentative="1">
+      <w:start w:val="1"/>
+      <w:numFmt w:val="bullet"/>
+      <w:lvlText w:val=""/>
+      <w:lvlJc w:val="left"/>
+      <w:pPr>
+        <w:ind w:left="5100" w:hanging="360"/>
+      </w:pPr>
+      <w:rPr>
+        <w:rFonts w:ascii="Symbol" w:hAnsi="Symbol" w:hint="default"/>
+      </w:rPr>
+    </w:lvl>
+    <w:lvl w:ilvl="7" w:tplc="04210003" w:tentative="1">
+      <w:start w:val="1"/>
+      <w:numFmt w:val="bullet"/>
+      <w:lvlText w:val="o"/>
+      <w:lvlJc w:val="left"/>
+      <w:pPr>
+        <w:ind w:left="5820" w:hanging="360"/>
+      </w:pPr>
+      <w:rPr>
+        <w:rFonts w:ascii="Courier New" w:hAnsi="Courier New" w:cs="Courier New" w:hint="default"/>
+      </w:rPr>
+    </w:lvl>
+    <w:lvl w:ilvl="8" w:tplc="04210005" w:tentative="1">
+      <w:start w:val="1"/>
+      <w:numFmt w:val="bullet"/>
+      <w:lvlText w:val=""/>
+      <w:lvlJc w:val="left"/>
+      <w:pPr>
+        <w:ind w:left="6540" w:hanging="360"/>
+      </w:pPr>
+      <w:rPr>
+        <w:rFonts w:ascii="Wingdings" w:hAnsi="Wingdings" w:hint="default"/>
+      </w:rPr>
+    </w:lvl>
+  </w:abstractNum>
+  <w:abstractNum w:abstractNumId="3" w15:restartNumberingAfterBreak="0">
     <w:nsid w:val="5D112DAB"/>
     <w:multiLevelType w:val="multilevel"/>
     <w:tmpl w:val="81D2EEB4"/>
@@ -2867,7 +2984,7 @@
       </w:rPr>
     </w:lvl>
   </w:abstractNum>
-  <w:abstractNum w:abstractNumId="3" w15:restartNumberingAfterBreak="0">
+  <w:abstractNum w:abstractNumId="4" w15:restartNumberingAfterBreak="0">
     <w:nsid w:val="662321AB"/>
     <w:multiLevelType w:val="multilevel"/>
     <w:tmpl w:val="B5C4AC6A"/>
@@ -2980,7 +3097,7 @@
       </w:rPr>
     </w:lvl>
   </w:abstractNum>
-  <w:abstractNum w:abstractNumId="4" w15:restartNumberingAfterBreak="0">
+  <w:abstractNum w:abstractNumId="5" w15:restartNumberingAfterBreak="0">
     <w:nsid w:val="6DAA5A1F"/>
     <w:multiLevelType w:val="multilevel"/>
     <w:tmpl w:val="4720EFBC"/>
@@ -3097,15 +3214,18 @@
     <w:abstractNumId w:val="1"/>
   </w:num>
   <w:num w:numId="2" w16cid:durableId="814495551">
-    <w:abstractNumId w:val="3"/>
+    <w:abstractNumId w:val="4"/>
   </w:num>
   <w:num w:numId="3" w16cid:durableId="827012126">
-    <w:abstractNumId w:val="4"/>
+    <w:abstractNumId w:val="5"/>
   </w:num>
   <w:num w:numId="4" w16cid:durableId="354160777">
     <w:abstractNumId w:val="0"/>
   </w:num>
   <w:num w:numId="5" w16cid:durableId="433936005">
+    <w:abstractNumId w:val="3"/>
+  </w:num>
+  <w:num w:numId="6" w16cid:durableId="1682005022">
     <w:abstractNumId w:val="2"/>
   </w:num>
 </w:numbering>
@@ -3570,6 +3690,17 @@
       </w:tblBorders>
     </w:tblPr>
   </w:style>
+  <w:style w:type="paragraph" w:styleId="ListParagraph">
+    <w:name w:val="List Paragraph"/>
+    <w:basedOn w:val="Normal"/>
+    <w:uiPriority w:val="34"/>
+    <w:qFormat/>
+    <w:rsid w:val="005F4EE7"/>
+    <w:pPr>
+      <w:ind w:left="720"/>
+      <w:contextualSpacing/>
+    </w:pPr>
+  </w:style>
 </w:styles>
 </file>
 

--- a/public/draft_temuan_ami/draft_temuan_ami.docx
+++ b/public/draft_temuan_ami/draft_temuan_ami.docx
@@ -64,7 +64,7 @@
                           <pic:cNvPicPr preferRelativeResize="0"/>
                         </pic:nvPicPr>
                         <pic:blipFill>
-                          <a:blip r:embed="rId5"/>
+                          <a:blip r:embed="rId6"/>
                           <a:srcRect/>
                           <a:stretch>
                             <a:fillRect/>
@@ -654,6 +654,7 @@
           </w:p>
           <w:p>
             <w:pPr>
+              <w:ind w:left="-47"/>
               <w:jc w:val="both"/>
               <w:rPr>
                 <w:rFonts w:ascii="Times New Roman" w:eastAsia="Tahoma" w:hAnsi="Times New Roman" w:cs="Times New Roman"/>
@@ -721,6 +722,7 @@
           </w:p>
           <w:p>
             <w:pPr>
+              <w:ind w:left="-91"/>
               <w:jc w:val="both"/>
               <w:rPr>
                 <w:rFonts w:ascii="Times New Roman" w:eastAsia="Tahoma" w:hAnsi="Times New Roman" w:cs="Times New Roman"/>
@@ -945,16 +947,16 @@
               <mc:AlternateContent>
                 <mc:Choice Requires="wps">
                   <w:drawing>
-                    <wp:anchor distT="0" distB="0" distL="114300" distR="114300" simplePos="0" relativeHeight="251661312" behindDoc="0" locked="0" layoutInCell="1" hidden="0" allowOverlap="1" wp14:anchorId="1EAABA88" wp14:editId="16C2A529">
+                    <wp:anchor distT="0" distB="0" distL="114300" distR="114300" simplePos="0" relativeHeight="251661312" behindDoc="0" locked="0" layoutInCell="1" hidden="0" allowOverlap="1" wp14:anchorId="1EAABA88" wp14:editId="53A45F0D">
                       <wp:simplePos x="0" y="0"/>
                       <wp:positionH relativeFrom="column">
-                        <wp:posOffset>50801</wp:posOffset>
+                        <wp:posOffset>50165</wp:posOffset>
                       </wp:positionH>
                       <wp:positionV relativeFrom="paragraph">
-                        <wp:posOffset>101600</wp:posOffset>
+                        <wp:posOffset>103505</wp:posOffset>
                       </wp:positionV>
-                      <wp:extent cx="406400" cy="254000"/>
-                      <wp:effectExtent l="0" t="0" r="0" b="0"/>
+                      <wp:extent cx="381000" cy="285750"/>
+                      <wp:effectExtent l="0" t="0" r="19050" b="19050"/>
                       <wp:wrapSquare wrapText="bothSides" distT="0" distB="0" distL="114300" distR="114300"/>
                       <wp:docPr id="71" name="Rectangle 71"/>
                       <wp:cNvGraphicFramePr/>
@@ -964,8 +966,8 @@
                             <wps:cNvSpPr/>
                             <wps:spPr>
                               <a:xfrm>
-                                <a:off x="5155500" y="3665700"/>
-                                <a:ext cx="381000" cy="228600"/>
+                                <a:off x="0" y="0"/>
+                                <a:ext cx="381000" cy="285750"/>
                               </a:xfrm>
                               <a:prstGeom prst="rect">
                                 <a:avLst/>
@@ -1015,6 +1017,16 @@
                                     <w:t>}</w:t>
                                   </w:r>
                                 </w:p>
+                                <w:p>
+                                  <w:pPr>
+                                    <w:textDirection w:val="btLr"/>
+                                  </w:pPr>
+                                </w:p>
+                                <w:p>
+                                  <w:pPr>
+                                    <w:textDirection w:val="btLr"/>
+                                  </w:pPr>
+                                </w:p>
                               </w:txbxContent>
                             </wps:txbx>
                             <wps:bodyPr spcFirstLastPara="1" wrap="square" lIns="91425" tIns="91425" rIns="91425" bIns="91425" anchor="ctr" anchorCtr="0">
@@ -1023,12 +1035,18 @@
                           </wps:wsp>
                         </a:graphicData>
                       </a:graphic>
+                      <wp14:sizeRelH relativeFrom="margin">
+                        <wp14:pctWidth>0</wp14:pctWidth>
+                      </wp14:sizeRelH>
+                      <wp14:sizeRelV relativeFrom="margin">
+                        <wp14:pctHeight>0</wp14:pctHeight>
+                      </wp14:sizeRelV>
                     </wp:anchor>
                   </w:drawing>
                 </mc:Choice>
                 <mc:Fallback>
                   <w:pict>
-                    <v:rect w14:anchorId="1EAABA88" id="Rectangle 71" o:spid="_x0000_s1026" style="position:absolute;left:0;text-align:left;margin-left:4pt;margin-top:8pt;width:32pt;height:20pt;z-index:251661312;visibility:visible;mso-wrap-style:square;mso-wrap-distance-left:9pt;mso-wrap-distance-top:0;mso-wrap-distance-right:9pt;mso-wrap-distance-bottom:0;mso-position-horizontal:absolute;mso-position-horizontal-relative:text;mso-position-vertical:absolute;mso-position-vertical-relative:text;v-text-anchor:middle" o:gfxdata="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" filled="f" strokecolor="black [3200]" strokeweight="1pt">
+                    <v:rect w14:anchorId="1EAABA88" id="Rectangle 71" o:spid="_x0000_s1026" style="position:absolute;left:0;text-align:left;margin-left:3.95pt;margin-top:8.15pt;width:30pt;height:22.5pt;z-index:251661312;visibility:visible;mso-wrap-style:square;mso-width-percent:0;mso-height-percent:0;mso-wrap-distance-left:9pt;mso-wrap-distance-top:0;mso-wrap-distance-right:9pt;mso-wrap-distance-bottom:0;mso-position-horizontal:absolute;mso-position-horizontal-relative:text;mso-position-vertical:absolute;mso-position-vertical-relative:text;mso-width-percent:0;mso-height-percent:0;mso-width-relative:margin;mso-height-relative:margin;v-text-anchor:middle" o:gfxdata="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" filled="f" strokecolor="black [3200]" strokeweight="1pt">
                       <v:stroke startarrowwidth="narrow" startarrowlength="short" endarrowwidth="narrow" endarrowlength="short"/>
                       <v:textbox inset="2.53958mm,2.53958mm,2.53958mm,2.53958mm">
                         <w:txbxContent>
@@ -1063,6 +1081,16 @@
                               </w:rPr>
                               <w:t>}</w:t>
                             </w:r>
+                          </w:p>
+                          <w:p>
+                            <w:pPr>
+                              <w:textDirection w:val="btLr"/>
+                            </w:pPr>
+                          </w:p>
+                          <w:p>
+                            <w:pPr>
+                              <w:textDirection w:val="btLr"/>
+                            </w:pPr>
                           </w:p>
                         </w:txbxContent>
                       </v:textbox>
@@ -1284,12 +1312,7 @@
           </w:tcPr>
           <w:p>
             <w:pPr>
-              <w:pStyle w:val="ListParagraph"/>
-              <w:numPr>
-                <w:ilvl w:val="0"/>
-                <w:numId w:val="6"/>
-              </w:numPr>
-              <w:ind w:left="313"/>
+              <w:ind w:left="-47"/>
               <w:textDirection w:val="btLr"/>
             </w:pPr>
             <w:r>
@@ -1686,12 +1709,7 @@
           </w:p>
           <w:p>
             <w:pPr>
-              <w:pStyle w:val="ListParagraph"/>
-              <w:numPr>
-                <w:ilvl w:val="0"/>
-                <w:numId w:val="6"/>
-              </w:numPr>
-              <w:ind w:left="313"/>
+              <w:ind w:left="-47"/>
               <w:jc w:val="both"/>
               <w:rPr>
                 <w:rFonts w:ascii="Times New Roman" w:eastAsia="Tahoma" w:hAnsi="Times New Roman" w:cs="Times New Roman"/>
@@ -1808,12 +1826,6 @@
           </w:p>
           <w:p>
             <w:pPr>
-              <w:pStyle w:val="ListParagraph"/>
-              <w:numPr>
-                <w:ilvl w:val="0"/>
-                <w:numId w:val="6"/>
-              </w:numPr>
-              <w:ind w:left="313"/>
               <w:jc w:val="both"/>
               <w:rPr>
                 <w:rFonts w:ascii="Times New Roman" w:eastAsia="Tahoma" w:hAnsi="Times New Roman" w:cs="Times New Roman"/>
@@ -2228,12 +2240,7 @@
           </w:p>
           <w:p>
             <w:pPr>
-              <w:pStyle w:val="ListParagraph"/>
-              <w:numPr>
-                <w:ilvl w:val="0"/>
-                <w:numId w:val="6"/>
-              </w:numPr>
-              <w:ind w:left="313"/>
+              <w:ind w:left="-47"/>
               <w:rPr>
                 <w:rFonts w:ascii="Times New Roman" w:eastAsia="Tahoma" w:hAnsi="Times New Roman" w:cs="Times New Roman"/>
                 <w:color w:val="FF0000"/>
@@ -2645,6 +2652,92 @@
     </w:lvl>
   </w:abstractNum>
   <w:abstractNum w:abstractNumId="1" w15:restartNumberingAfterBreak="0">
+    <w:nsid w:val="0F7F3E40"/>
+    <w:multiLevelType w:val="hybridMultilevel"/>
+    <w:tmpl w:val="51BE6DA2"/>
+    <w:lvl w:ilvl="0" w:tplc="0409000F">
+      <w:start w:val="1"/>
+      <w:numFmt w:val="decimal"/>
+      <w:lvlText w:val="%1."/>
+      <w:lvlJc w:val="left"/>
+      <w:pPr>
+        <w:ind w:left="720" w:hanging="360"/>
+      </w:pPr>
+    </w:lvl>
+    <w:lvl w:ilvl="1" w:tplc="04210019" w:tentative="1">
+      <w:start w:val="1"/>
+      <w:numFmt w:val="lowerLetter"/>
+      <w:lvlText w:val="%2."/>
+      <w:lvlJc w:val="left"/>
+      <w:pPr>
+        <w:ind w:left="1440" w:hanging="360"/>
+      </w:pPr>
+    </w:lvl>
+    <w:lvl w:ilvl="2" w:tplc="0421001B" w:tentative="1">
+      <w:start w:val="1"/>
+      <w:numFmt w:val="lowerRoman"/>
+      <w:lvlText w:val="%3."/>
+      <w:lvlJc w:val="right"/>
+      <w:pPr>
+        <w:ind w:left="2160" w:hanging="180"/>
+      </w:pPr>
+    </w:lvl>
+    <w:lvl w:ilvl="3" w:tplc="0421000F" w:tentative="1">
+      <w:start w:val="1"/>
+      <w:numFmt w:val="decimal"/>
+      <w:lvlText w:val="%4."/>
+      <w:lvlJc w:val="left"/>
+      <w:pPr>
+        <w:ind w:left="2880" w:hanging="360"/>
+      </w:pPr>
+    </w:lvl>
+    <w:lvl w:ilvl="4" w:tplc="04210019" w:tentative="1">
+      <w:start w:val="1"/>
+      <w:numFmt w:val="lowerLetter"/>
+      <w:lvlText w:val="%5."/>
+      <w:lvlJc w:val="left"/>
+      <w:pPr>
+        <w:ind w:left="3600" w:hanging="360"/>
+      </w:pPr>
+    </w:lvl>
+    <w:lvl w:ilvl="5" w:tplc="0421001B" w:tentative="1">
+      <w:start w:val="1"/>
+      <w:numFmt w:val="lowerRoman"/>
+      <w:lvlText w:val="%6."/>
+      <w:lvlJc w:val="right"/>
+      <w:pPr>
+        <w:ind w:left="4320" w:hanging="180"/>
+      </w:pPr>
+    </w:lvl>
+    <w:lvl w:ilvl="6" w:tplc="0421000F" w:tentative="1">
+      <w:start w:val="1"/>
+      <w:numFmt w:val="decimal"/>
+      <w:lvlText w:val="%7."/>
+      <w:lvlJc w:val="left"/>
+      <w:pPr>
+        <w:ind w:left="5040" w:hanging="360"/>
+      </w:pPr>
+    </w:lvl>
+    <w:lvl w:ilvl="7" w:tplc="04210019" w:tentative="1">
+      <w:start w:val="1"/>
+      <w:numFmt w:val="lowerLetter"/>
+      <w:lvlText w:val="%8."/>
+      <w:lvlJc w:val="left"/>
+      <w:pPr>
+        <w:ind w:left="5760" w:hanging="360"/>
+      </w:pPr>
+    </w:lvl>
+    <w:lvl w:ilvl="8" w:tplc="0421001B" w:tentative="1">
+      <w:start w:val="1"/>
+      <w:numFmt w:val="lowerRoman"/>
+      <w:lvlText w:val="%9."/>
+      <w:lvlJc w:val="right"/>
+      <w:pPr>
+        <w:ind w:left="6480" w:hanging="180"/>
+      </w:pPr>
+    </w:lvl>
+  </w:abstractNum>
+  <w:abstractNum w:abstractNumId="2" w15:restartNumberingAfterBreak="0">
     <w:nsid w:val="20D6706A"/>
     <w:multiLevelType w:val="multilevel"/>
     <w:tmpl w:val="CBAACD32"/>
@@ -2757,7 +2850,7 @@
       </w:rPr>
     </w:lvl>
   </w:abstractNum>
-  <w:abstractNum w:abstractNumId="2" w15:restartNumberingAfterBreak="0">
+  <w:abstractNum w:abstractNumId="3" w15:restartNumberingAfterBreak="0">
     <w:nsid w:val="3A16243C"/>
     <w:multiLevelType w:val="hybridMultilevel"/>
     <w:tmpl w:val="FED24116"/>
@@ -2871,7 +2964,93 @@
       </w:rPr>
     </w:lvl>
   </w:abstractNum>
-  <w:abstractNum w:abstractNumId="3" w15:restartNumberingAfterBreak="0">
+  <w:abstractNum w:abstractNumId="4" w15:restartNumberingAfterBreak="0">
+    <w:nsid w:val="4EEA202C"/>
+    <w:multiLevelType w:val="hybridMultilevel"/>
+    <w:tmpl w:val="51BE6DA2"/>
+    <w:lvl w:ilvl="0" w:tplc="FFFFFFFF">
+      <w:start w:val="1"/>
+      <w:numFmt w:val="decimal"/>
+      <w:lvlText w:val="%1."/>
+      <w:lvlJc w:val="left"/>
+      <w:pPr>
+        <w:ind w:left="720" w:hanging="360"/>
+      </w:pPr>
+    </w:lvl>
+    <w:lvl w:ilvl="1" w:tplc="FFFFFFFF" w:tentative="1">
+      <w:start w:val="1"/>
+      <w:numFmt w:val="lowerLetter"/>
+      <w:lvlText w:val="%2."/>
+      <w:lvlJc w:val="left"/>
+      <w:pPr>
+        <w:ind w:left="1440" w:hanging="360"/>
+      </w:pPr>
+    </w:lvl>
+    <w:lvl w:ilvl="2" w:tplc="FFFFFFFF" w:tentative="1">
+      <w:start w:val="1"/>
+      <w:numFmt w:val="lowerRoman"/>
+      <w:lvlText w:val="%3."/>
+      <w:lvlJc w:val="right"/>
+      <w:pPr>
+        <w:ind w:left="2160" w:hanging="180"/>
+      </w:pPr>
+    </w:lvl>
+    <w:lvl w:ilvl="3" w:tplc="FFFFFFFF" w:tentative="1">
+      <w:start w:val="1"/>
+      <w:numFmt w:val="decimal"/>
+      <w:lvlText w:val="%4."/>
+      <w:lvlJc w:val="left"/>
+      <w:pPr>
+        <w:ind w:left="2880" w:hanging="360"/>
+      </w:pPr>
+    </w:lvl>
+    <w:lvl w:ilvl="4" w:tplc="FFFFFFFF" w:tentative="1">
+      <w:start w:val="1"/>
+      <w:numFmt w:val="lowerLetter"/>
+      <w:lvlText w:val="%5."/>
+      <w:lvlJc w:val="left"/>
+      <w:pPr>
+        <w:ind w:left="3600" w:hanging="360"/>
+      </w:pPr>
+    </w:lvl>
+    <w:lvl w:ilvl="5" w:tplc="FFFFFFFF" w:tentative="1">
+      <w:start w:val="1"/>
+      <w:numFmt w:val="lowerRoman"/>
+      <w:lvlText w:val="%6."/>
+      <w:lvlJc w:val="right"/>
+      <w:pPr>
+        <w:ind w:left="4320" w:hanging="180"/>
+      </w:pPr>
+    </w:lvl>
+    <w:lvl w:ilvl="6" w:tplc="FFFFFFFF" w:tentative="1">
+      <w:start w:val="1"/>
+      <w:numFmt w:val="decimal"/>
+      <w:lvlText w:val="%7."/>
+      <w:lvlJc w:val="left"/>
+      <w:pPr>
+        <w:ind w:left="5040" w:hanging="360"/>
+      </w:pPr>
+    </w:lvl>
+    <w:lvl w:ilvl="7" w:tplc="FFFFFFFF" w:tentative="1">
+      <w:start w:val="1"/>
+      <w:numFmt w:val="lowerLetter"/>
+      <w:lvlText w:val="%8."/>
+      <w:lvlJc w:val="left"/>
+      <w:pPr>
+        <w:ind w:left="5760" w:hanging="360"/>
+      </w:pPr>
+    </w:lvl>
+    <w:lvl w:ilvl="8" w:tplc="FFFFFFFF" w:tentative="1">
+      <w:start w:val="1"/>
+      <w:numFmt w:val="lowerRoman"/>
+      <w:lvlText w:val="%9."/>
+      <w:lvlJc w:val="right"/>
+      <w:pPr>
+        <w:ind w:left="6480" w:hanging="180"/>
+      </w:pPr>
+    </w:lvl>
+  </w:abstractNum>
+  <w:abstractNum w:abstractNumId="5" w15:restartNumberingAfterBreak="0">
     <w:nsid w:val="5D112DAB"/>
     <w:multiLevelType w:val="multilevel"/>
     <w:tmpl w:val="81D2EEB4"/>
@@ -2984,7 +3163,7 @@
       </w:rPr>
     </w:lvl>
   </w:abstractNum>
-  <w:abstractNum w:abstractNumId="4" w15:restartNumberingAfterBreak="0">
+  <w:abstractNum w:abstractNumId="6" w15:restartNumberingAfterBreak="0">
     <w:nsid w:val="662321AB"/>
     <w:multiLevelType w:val="multilevel"/>
     <w:tmpl w:val="B5C4AC6A"/>
@@ -3097,7 +3276,7 @@
       </w:rPr>
     </w:lvl>
   </w:abstractNum>
-  <w:abstractNum w:abstractNumId="5" w15:restartNumberingAfterBreak="0">
+  <w:abstractNum w:abstractNumId="7" w15:restartNumberingAfterBreak="0">
     <w:nsid w:val="6DAA5A1F"/>
     <w:multiLevelType w:val="multilevel"/>
     <w:tmpl w:val="4720EFBC"/>
@@ -3211,22 +3390,28 @@
     </w:lvl>
   </w:abstractNum>
   <w:num w:numId="1" w16cid:durableId="851798831">
-    <w:abstractNumId w:val="1"/>
+    <w:abstractNumId w:val="2"/>
   </w:num>
   <w:num w:numId="2" w16cid:durableId="814495551">
-    <w:abstractNumId w:val="4"/>
+    <w:abstractNumId w:val="6"/>
   </w:num>
   <w:num w:numId="3" w16cid:durableId="827012126">
-    <w:abstractNumId w:val="5"/>
+    <w:abstractNumId w:val="7"/>
   </w:num>
   <w:num w:numId="4" w16cid:durableId="354160777">
     <w:abstractNumId w:val="0"/>
   </w:num>
   <w:num w:numId="5" w16cid:durableId="433936005">
+    <w:abstractNumId w:val="5"/>
+  </w:num>
+  <w:num w:numId="6" w16cid:durableId="1682005022">
     <w:abstractNumId w:val="3"/>
   </w:num>
-  <w:num w:numId="6" w16cid:durableId="1682005022">
-    <w:abstractNumId w:val="2"/>
+  <w:num w:numId="7" w16cid:durableId="302469982">
+    <w:abstractNumId w:val="1"/>
+  </w:num>
+  <w:num w:numId="8" w16cid:durableId="2110276687">
+    <w:abstractNumId w:val="4"/>
   </w:num>
 </w:numbering>
 </file>
@@ -3997,4 +4182,16 @@
     </a:ext>
   </a:extLst>
 </a:theme>
+</file>
+
+<file path=customXml/item1.xml><?xml version="1.0" encoding="utf-8"?>
+<b:Sources xmlns:b="http://schemas.openxmlformats.org/officeDocument/2006/bibliography" xmlns="http://schemas.openxmlformats.org/officeDocument/2006/bibliography" SelectedStyle="\APASixthEditionOfficeOnline.xsl" StyleName="APA" Version="6"/>
+</file>
+
+<file path=customXml/itemProps1.xml><?xml version="1.0" encoding="utf-8"?>
+<ds:datastoreItem xmlns:ds="http://schemas.openxmlformats.org/officeDocument/2006/customXml" ds:itemID="{E3012D46-EEBC-4BCD-A385-8CB2933D4633}">
+  <ds:schemaRefs>
+    <ds:schemaRef ds:uri="http://schemas.openxmlformats.org/officeDocument/2006/bibliography"/>
+  </ds:schemaRefs>
+</ds:datastoreItem>
 </file>
--- a/public/draft_temuan_ami/draft_temuan_ami.docx
+++ b/public/draft_temuan_ami/draft_temuan_ami.docx
@@ -947,16 +947,16 @@
               <mc:AlternateContent>
                 <mc:Choice Requires="wps">
                   <w:drawing>
-                    <wp:anchor distT="0" distB="0" distL="114300" distR="114300" simplePos="0" relativeHeight="251661312" behindDoc="0" locked="0" layoutInCell="1" hidden="0" allowOverlap="1" wp14:anchorId="1EAABA88" wp14:editId="53A45F0D">
+                    <wp:anchor distT="0" distB="0" distL="114300" distR="114300" simplePos="0" relativeHeight="251661312" behindDoc="0" locked="0" layoutInCell="1" hidden="0" allowOverlap="1" wp14:anchorId="1EAABA88" wp14:editId="2E416ACF">
                       <wp:simplePos x="0" y="0"/>
                       <wp:positionH relativeFrom="column">
-                        <wp:posOffset>50165</wp:posOffset>
+                        <wp:posOffset>49530</wp:posOffset>
                       </wp:positionH>
                       <wp:positionV relativeFrom="paragraph">
                         <wp:posOffset>103505</wp:posOffset>
                       </wp:positionV>
-                      <wp:extent cx="381000" cy="285750"/>
-                      <wp:effectExtent l="0" t="0" r="19050" b="19050"/>
+                      <wp:extent cx="381000" cy="433070"/>
+                      <wp:effectExtent l="0" t="0" r="19050" b="24130"/>
                       <wp:wrapSquare wrapText="bothSides" distT="0" distB="0" distL="114300" distR="114300"/>
                       <wp:docPr id="71" name="Rectangle 71"/>
                       <wp:cNvGraphicFramePr/>
@@ -967,7 +967,7 @@
                             <wps:spPr>
                               <a:xfrm>
                                 <a:off x="0" y="0"/>
-                                <a:ext cx="381000" cy="285750"/>
+                                <a:ext cx="381000" cy="433070"/>
                               </a:xfrm>
                               <a:prstGeom prst="rect">
                                 <a:avLst/>
@@ -1046,7 +1046,7 @@
                 </mc:Choice>
                 <mc:Fallback>
                   <w:pict>
-                    <v:rect w14:anchorId="1EAABA88" id="Rectangle 71" o:spid="_x0000_s1026" style="position:absolute;left:0;text-align:left;margin-left:3.95pt;margin-top:8.15pt;width:30pt;height:22.5pt;z-index:251661312;visibility:visible;mso-wrap-style:square;mso-width-percent:0;mso-height-percent:0;mso-wrap-distance-left:9pt;mso-wrap-distance-top:0;mso-wrap-distance-right:9pt;mso-wrap-distance-bottom:0;mso-position-horizontal:absolute;mso-position-horizontal-relative:text;mso-position-vertical:absolute;mso-position-vertical-relative:text;mso-width-percent:0;mso-height-percent:0;mso-width-relative:margin;mso-height-relative:margin;v-text-anchor:middle" o:gfxdata="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" filled="f" strokecolor="black [3200]" strokeweight="1pt">
+                    <v:rect w14:anchorId="1EAABA88" id="Rectangle 71" o:spid="_x0000_s1026" style="position:absolute;left:0;text-align:left;margin-left:3.9pt;margin-top:8.15pt;width:30pt;height:34.1pt;z-index:251661312;visibility:visible;mso-wrap-style:square;mso-width-percent:0;mso-height-percent:0;mso-wrap-distance-left:9pt;mso-wrap-distance-top:0;mso-wrap-distance-right:9pt;mso-wrap-distance-bottom:0;mso-position-horizontal:absolute;mso-position-horizontal-relative:text;mso-position-vertical:absolute;mso-position-vertical-relative:text;mso-width-percent:0;mso-height-percent:0;mso-width-relative:margin;mso-height-relative:margin;v-text-anchor:middle" o:gfxdata="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" filled="f" strokecolor="black [3200]" strokeweight="1pt">
                       <v:stroke startarrowwidth="narrow" startarrowlength="short" endarrowwidth="narrow" endarrowlength="short"/>
                       <v:textbox inset="2.53958mm,2.53958mm,2.53958mm,2.53958mm">
                         <w:txbxContent>
@@ -1156,16 +1156,16 @@
               <mc:AlternateContent>
                 <mc:Choice Requires="wps">
                   <w:drawing>
-                    <wp:anchor distT="0" distB="0" distL="114300" distR="114300" simplePos="0" relativeHeight="251662336" behindDoc="0" locked="0" layoutInCell="1" hidden="0" allowOverlap="1" wp14:anchorId="4446E0BF" wp14:editId="6E28EAD5">
+                    <wp:anchor distT="0" distB="0" distL="114300" distR="114300" simplePos="0" relativeHeight="251662336" behindDoc="0" locked="0" layoutInCell="1" hidden="0" allowOverlap="1" wp14:anchorId="4446E0BF" wp14:editId="7FD3AF6C">
                       <wp:simplePos x="0" y="0"/>
                       <wp:positionH relativeFrom="column">
-                        <wp:posOffset>12701</wp:posOffset>
+                        <wp:posOffset>12700</wp:posOffset>
                       </wp:positionH>
                       <wp:positionV relativeFrom="paragraph">
-                        <wp:posOffset>114300</wp:posOffset>
+                        <wp:posOffset>113030</wp:posOffset>
                       </wp:positionV>
-                      <wp:extent cx="406400" cy="256419"/>
-                      <wp:effectExtent l="0" t="0" r="0" b="0"/>
+                      <wp:extent cx="323850" cy="394970"/>
+                      <wp:effectExtent l="0" t="0" r="19050" b="24130"/>
                       <wp:wrapSquare wrapText="bothSides" distT="0" distB="0" distL="114300" distR="114300"/>
                       <wp:docPr id="70" name="Rectangle 70"/>
                       <wp:cNvGraphicFramePr/>
@@ -1175,8 +1175,8 @@
                             <wps:cNvSpPr/>
                             <wps:spPr>
                               <a:xfrm>
-                                <a:off x="5155500" y="3665700"/>
-                                <a:ext cx="381000" cy="228600"/>
+                                <a:off x="0" y="0"/>
+                                <a:ext cx="323850" cy="394970"/>
                               </a:xfrm>
                               <a:prstGeom prst="rect">
                                 <a:avLst/>
@@ -1234,12 +1234,18 @@
                           </wps:wsp>
                         </a:graphicData>
                       </a:graphic>
+                      <wp14:sizeRelH relativeFrom="margin">
+                        <wp14:pctWidth>0</wp14:pctWidth>
+                      </wp14:sizeRelH>
+                      <wp14:sizeRelV relativeFrom="margin">
+                        <wp14:pctHeight>0</wp14:pctHeight>
+                      </wp14:sizeRelV>
                     </wp:anchor>
                   </w:drawing>
                 </mc:Choice>
                 <mc:Fallback>
                   <w:pict>
-                    <v:rect w14:anchorId="4446E0BF" id="Rectangle 70" o:spid="_x0000_s1027" style="position:absolute;left:0;text-align:left;margin-left:1pt;margin-top:9pt;width:32pt;height:20.2pt;z-index:251662336;visibility:visible;mso-wrap-style:square;mso-wrap-distance-left:9pt;mso-wrap-distance-top:0;mso-wrap-distance-right:9pt;mso-wrap-distance-bottom:0;mso-position-horizontal:absolute;mso-position-horizontal-relative:text;mso-position-vertical:absolute;mso-position-vertical-relative:text;v-text-anchor:middle" o:gfxdata="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" filled="f" strokecolor="black [3200]" strokeweight="1pt">
+                    <v:rect w14:anchorId="4446E0BF" id="Rectangle 70" o:spid="_x0000_s1027" style="position:absolute;left:0;text-align:left;margin-left:1pt;margin-top:8.9pt;width:25.5pt;height:31.1pt;z-index:251662336;visibility:visible;mso-wrap-style:square;mso-width-percent:0;mso-height-percent:0;mso-wrap-distance-left:9pt;mso-wrap-distance-top:0;mso-wrap-distance-right:9pt;mso-wrap-distance-bottom:0;mso-position-horizontal:absolute;mso-position-horizontal-relative:text;mso-position-vertical:absolute;mso-position-vertical-relative:text;mso-width-percent:0;mso-height-percent:0;mso-width-relative:margin;mso-height-relative:margin;v-text-anchor:middle" o:gfxdata="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" filled="f" strokecolor="black [3200]" strokeweight="1pt">
                       <v:stroke startarrowwidth="narrow" startarrowlength="short" endarrowwidth="narrow" endarrowlength="short"/>
                       <v:textbox inset="2.53958mm,2.53958mm,2.53958mm,2.53958mm">
                         <w:txbxContent>

--- a/public/draft_temuan_ami/draft_temuan_ami.docx
+++ b/public/draft_temuan_ami/draft_temuan_ami.docx
@@ -723,7 +723,6 @@
           <w:p>
             <w:pPr>
               <w:ind w:left="-91"/>
-              <w:jc w:val="both"/>
               <w:rPr>
                 <w:rFonts w:ascii="Times New Roman" w:eastAsia="Tahoma" w:hAnsi="Times New Roman" w:cs="Times New Roman"/>
               </w:rPr>
@@ -774,7 +773,6 @@
           </w:p>
           <w:p>
             <w:pPr>
-              <w:jc w:val="both"/>
               <w:rPr>
                 <w:rFonts w:ascii="Times New Roman" w:eastAsia="Tahoma" w:hAnsi="Times New Roman" w:cs="Times New Roman"/>
               </w:rPr>
@@ -833,7 +831,6 @@
           </w:p>
           <w:p>
             <w:pPr>
-              <w:jc w:val="both"/>
               <w:rPr>
                 <w:rFonts w:ascii="Times New Roman" w:eastAsia="Tahoma" w:hAnsi="Times New Roman" w:cs="Times New Roman"/>
               </w:rPr>
